--- a/documents/Systemtest/Systemtest.docx
+++ b/documents/Systemtest/Systemtest.docx
@@ -156,13 +156,7 @@
         <w:rPr>
           <w:lang w:val="de-DE"/>
         </w:rPr>
-        <w:t xml:space="preserve">Mitglied 6: </w:t>
-      </w:r>
-      <w:r>
-        <w:rPr>
-          <w:lang w:val="de-DE"/>
-        </w:rPr>
-        <w:t>(Maximilian Heine, 01317323)</w:t>
+        <w:t>Mitglied 6: (Maximilian Heine, 01317323)</w:t>
       </w:r>
     </w:p>
     <w:p>
@@ -291,19 +285,13 @@
         <w:t>auf Basis des</w:t>
       </w:r>
       <w:r>
-        <w:t xml:space="preserve"> </w:t>
-      </w:r>
-      <w:r>
-        <w:t>Testdrehbuch</w:t>
+        <w:t xml:space="preserve"> Testdrehbuch</w:t>
       </w:r>
       <w:r>
         <w:t>s mit Stand</w:t>
       </w:r>
       <w:r>
-        <w:t xml:space="preserve"> 16.06.2021 mit 49 Testfällen und 2 nicht funktionalen Tests dur</w:t>
-      </w:r>
-      <w:r>
-        <w:t>chgeführt. Bei Durchführung dieser Tests kam es zu keiner kritischen oder mittleren Abweichungen – somit erfüllt es die Aufgabenstellung sowie unser selbst erarbeitetes Softwarekonzept mit den dazu gelisteten Use</w:t>
+        <w:t xml:space="preserve"> 16.06.2021 mit 49 Testfällen und 2 nicht funktionalen Tests durchgeführt. Bei Durchführung dieser Tests kam es zu keiner kritischen oder mittleren Abweichungen – somit erfüllt es die Aufgabenstellung sowie unser selbst erarbeitetes Softwarekonzept mit den dazu gelisteten Use</w:t>
       </w:r>
       <w:r>
         <w:t>-C</w:t>
@@ -442,13 +430,7 @@
         <w:rPr>
           <w:lang w:val="de-DE"/>
         </w:rPr>
-        <w:t>ben</w:t>
-      </w:r>
-      <w:r>
-        <w:rPr>
-          <w:lang w:val="de-DE"/>
-        </w:rPr>
-        <w:t xml:space="preserve"> das Grundgerüst für </w:t>
+        <w:t xml:space="preserve">ben das Grundgerüst für </w:t>
       </w:r>
       <w:r>
         <w:rPr>
@@ -472,19 +454,7 @@
         <w:rPr>
           <w:lang w:val="de-DE"/>
         </w:rPr>
-        <w:t xml:space="preserve"> an</w:t>
-      </w:r>
-      <w:r>
-        <w:rPr>
-          <w:lang w:val="de-DE"/>
-        </w:rPr>
-        <w:t xml:space="preserve">, wobei </w:t>
-      </w:r>
-      <w:r>
-        <w:rPr>
-          <w:lang w:val="de-DE"/>
-        </w:rPr>
-        <w:t>für manche Use</w:t>
+        <w:t xml:space="preserve"> an, wobei für manche Use</w:t>
       </w:r>
       <w:r>
         <w:rPr>
@@ -544,19 +514,7 @@
         <w:rPr>
           <w:lang w:val="de-DE"/>
         </w:rPr>
-        <w:t>terativ</w:t>
-      </w:r>
-      <w:r>
-        <w:rPr>
-          <w:lang w:val="de-DE"/>
-        </w:rPr>
-        <w:t xml:space="preserve"> abgearbeit</w:t>
-      </w:r>
-      <w:r>
-        <w:rPr>
-          <w:lang w:val="de-DE"/>
-        </w:rPr>
-        <w:t>et wurden.</w:t>
+        <w:t>terativ abgearbeitet wurden.</w:t>
       </w:r>
       <w:r>
         <w:rPr>
@@ -593,13 +551,7 @@
         <w:rPr>
           <w:lang w:val="de-DE"/>
         </w:rPr>
-        <w:t xml:space="preserve">dem </w:t>
-      </w:r>
-      <w:r>
-        <w:rPr>
-          <w:lang w:val="de-DE"/>
-        </w:rPr>
-        <w:t>Use-Case</w:t>
+        <w:t>dem Use-Case</w:t>
       </w:r>
       <w:r>
         <w:rPr>
@@ -649,13 +601,7 @@
         <w:rPr>
           <w:lang w:val="de-DE"/>
         </w:rPr>
-        <w:t xml:space="preserve">onzept Annahmen über </w:t>
-      </w:r>
-      <w:r>
-        <w:rPr>
-          <w:lang w:val="de-DE"/>
-        </w:rPr>
-        <w:t>erfolgreichen</w:t>
+        <w:t>onzept Annahmen über erfolgreichen</w:t>
       </w:r>
       <w:r>
         <w:rPr>
@@ -667,13 +613,7 @@
         <w:rPr>
           <w:lang w:val="de-DE"/>
         </w:rPr>
-        <w:t xml:space="preserve"> Zustand </w:t>
-      </w:r>
-      <w:r>
-        <w:rPr>
-          <w:lang w:val="de-DE"/>
-        </w:rPr>
-        <w:t>getroffen. Sollte</w:t>
+        <w:t xml:space="preserve"> Zustand getroffen. Sollte</w:t>
       </w:r>
       <w:r>
         <w:rPr>
@@ -685,19 +625,158 @@
         <w:rPr>
           <w:lang w:val="de-DE"/>
         </w:rPr>
+        <w:t xml:space="preserve"> nicht zulässige Werte </w:t>
+      </w:r>
+      <w:r>
+        <w:rPr>
+          <w:lang w:val="de-DE"/>
+        </w:rPr>
+        <w:t xml:space="preserve">durch den </w:t>
+      </w:r>
+      <w:r>
+        <w:rPr>
+          <w:lang w:val="de-DE"/>
+        </w:rPr>
+        <w:t>Benut</w:t>
+      </w:r>
+      <w:r>
+        <w:rPr>
+          <w:lang w:val="de-DE"/>
+        </w:rPr>
+        <w:t>z</w:t>
+      </w:r>
+      <w:r>
+        <w:rPr>
+          <w:lang w:val="de-DE"/>
+        </w:rPr>
+        <w:t xml:space="preserve">er oder </w:t>
+      </w:r>
+      <w:r>
+        <w:rPr>
+          <w:lang w:val="de-DE"/>
+        </w:rPr>
+        <w:t>das</w:t>
+      </w:r>
+      <w:r>
+        <w:rPr>
+          <w:lang w:val="de-DE"/>
+        </w:rPr>
+        <w:t xml:space="preserve"> System </w:t>
+      </w:r>
+      <w:r>
+        <w:rPr>
+          <w:lang w:val="de-DE"/>
+        </w:rPr>
+        <w:t>entstehen</w:t>
+      </w:r>
+      <w:r>
+        <w:rPr>
+          <w:lang w:val="de-DE"/>
+        </w:rPr>
+        <w:t xml:space="preserve">, </w:t>
+      </w:r>
+      <w:r>
+        <w:rPr>
+          <w:lang w:val="de-DE"/>
+        </w:rPr>
+        <w:t>wird durch</w:t>
+      </w:r>
+      <w:r>
+        <w:rPr>
+          <w:lang w:val="de-DE"/>
+        </w:rPr>
+        <w:t xml:space="preserve"> Fehlermeldungen in der GUI über das auftretende Problem </w:t>
+      </w:r>
+      <w:r>
+        <w:rPr>
+          <w:lang w:val="de-DE"/>
+        </w:rPr>
+        <w:t>informiert</w:t>
+      </w:r>
+      <w:r>
+        <w:rPr>
+          <w:lang w:val="de-DE"/>
+        </w:rPr>
+        <w:t>.</w:t>
+      </w:r>
+      <w:r>
+        <w:rPr>
+          <w:lang w:val="de-DE"/>
+        </w:rPr>
         <w:t xml:space="preserve"> </w:t>
       </w:r>
-      <w:r>
-        <w:rPr>
-          <w:lang w:val="de-DE"/>
-        </w:rPr>
-        <w:t>nicht zulässige</w:t>
-      </w:r>
-      <w:r>
-        <w:rPr>
-          <w:lang w:val="de-DE"/>
-        </w:rPr>
-        <w:t xml:space="preserve"> Werte</w:t>
+    </w:p>
+    <w:p>
+      <w:pPr>
+        <w:rPr>
+          <w:lang w:val="de-DE"/>
+        </w:rPr>
+      </w:pPr>
+      <w:r>
+        <w:rPr>
+          <w:lang w:val="de-DE"/>
+        </w:rPr>
+        <w:t>In manchen Fällen</w:t>
+      </w:r>
+      <w:r>
+        <w:rPr>
+          <w:lang w:val="de-DE"/>
+        </w:rPr>
+        <w:t xml:space="preserve"> war</w:t>
+      </w:r>
+      <w:r>
+        <w:rPr>
+          <w:lang w:val="de-DE"/>
+        </w:rPr>
+        <w:t xml:space="preserve"> das Testen </w:t>
+      </w:r>
+      <w:r>
+        <w:rPr>
+          <w:lang w:val="de-DE"/>
+        </w:rPr>
+        <w:t>repetitiv</w:t>
+      </w:r>
+      <w:r>
+        <w:rPr>
+          <w:lang w:val="de-DE"/>
+        </w:rPr>
+        <w:t xml:space="preserve">, da das </w:t>
+      </w:r>
+      <w:r>
+        <w:rPr>
+          <w:lang w:val="de-DE"/>
+        </w:rPr>
+        <w:t>E</w:t>
+      </w:r>
+      <w:r>
+        <w:rPr>
+          <w:lang w:val="de-DE"/>
+        </w:rPr>
+        <w:t xml:space="preserve">rzeugen von einfachen Objekten immer </w:t>
+      </w:r>
+      <w:r>
+        <w:rPr>
+          <w:lang w:val="de-DE"/>
+        </w:rPr>
+        <w:t>in</w:t>
+      </w:r>
+      <w:r>
+        <w:rPr>
+          <w:lang w:val="de-DE"/>
+        </w:rPr>
+        <w:t xml:space="preserve"> d</w:t>
+      </w:r>
+      <w:r>
+        <w:rPr>
+          <w:lang w:val="de-DE"/>
+        </w:rPr>
+        <w:t>as</w:t>
+      </w:r>
+      <w:r>
+        <w:rPr>
+          <w:lang w:val="de-DE"/>
+        </w:rPr>
+        <w:t>selbe</w:t>
       </w:r>
       <w:r>
         <w:rPr>
@@ -709,43 +788,13 @@
         <w:rPr>
           <w:lang w:val="de-DE"/>
         </w:rPr>
-        <w:t xml:space="preserve">durch den </w:t>
-      </w:r>
-      <w:r>
-        <w:rPr>
-          <w:lang w:val="de-DE"/>
-        </w:rPr>
-        <w:t>Benut</w:t>
-      </w:r>
-      <w:r>
-        <w:rPr>
-          <w:lang w:val="de-DE"/>
-        </w:rPr>
-        <w:t>z</w:t>
-      </w:r>
-      <w:r>
-        <w:rPr>
-          <w:lang w:val="de-DE"/>
-        </w:rPr>
-        <w:t xml:space="preserve">er oder </w:t>
-      </w:r>
-      <w:r>
-        <w:rPr>
-          <w:lang w:val="de-DE"/>
-        </w:rPr>
-        <w:t>das</w:t>
-      </w:r>
-      <w:r>
-        <w:rPr>
-          <w:lang w:val="de-DE"/>
-        </w:rPr>
-        <w:t xml:space="preserve"> System </w:t>
-      </w:r>
-      <w:r>
-        <w:rPr>
-          <w:lang w:val="de-DE"/>
-        </w:rPr>
-        <w:t>entstehen</w:t>
+        <w:t xml:space="preserve">Prinzip </w:t>
+      </w:r>
+      <w:r>
+        <w:rPr>
+          <w:lang w:val="de-DE"/>
+        </w:rPr>
+        <w:t>erfolgt</w:t>
       </w:r>
       <w:r>
         <w:rPr>
@@ -757,31 +806,25 @@
         <w:rPr>
           <w:lang w:val="de-DE"/>
         </w:rPr>
-        <w:t>wird durch</w:t>
-      </w:r>
-      <w:r>
-        <w:rPr>
-          <w:lang w:val="de-DE"/>
-        </w:rPr>
-        <w:t xml:space="preserve"> Fehlermeldungen in der GUI</w:t>
-      </w:r>
-      <w:r>
-        <w:rPr>
-          <w:lang w:val="de-DE"/>
-        </w:rPr>
-        <w:t xml:space="preserve"> über das </w:t>
-      </w:r>
-      <w:r>
-        <w:rPr>
-          <w:lang w:val="de-DE"/>
-        </w:rPr>
-        <w:t xml:space="preserve">auftretende Problem </w:t>
-      </w:r>
-      <w:r>
-        <w:rPr>
-          <w:lang w:val="de-DE"/>
-        </w:rPr>
-        <w:t>informiert</w:t>
+        <w:t>dennoch wurden so</w:t>
+      </w:r>
+      <w:r>
+        <w:rPr>
+          <w:lang w:val="de-DE"/>
+        </w:rPr>
+        <w:t xml:space="preserve"> fehlende Eingabekontrollen, Fehlermeldungen oder Benutzungshinweise</w:t>
+      </w:r>
+      <w:r>
+        <w:rPr>
+          <w:lang w:val="de-DE"/>
+        </w:rPr>
+        <w:t xml:space="preserve"> </w:t>
+      </w:r>
+      <w:r>
+        <w:rPr>
+          <w:lang w:val="de-DE"/>
+        </w:rPr>
+        <w:t>entdeckt</w:t>
       </w:r>
       <w:r>
         <w:rPr>
@@ -795,25 +838,118 @@
         </w:rPr>
         <w:t xml:space="preserve"> </w:t>
       </w:r>
-    </w:p>
-    <w:p>
-      <w:pPr>
-        <w:rPr>
-          <w:lang w:val="de-DE"/>
-        </w:rPr>
-      </w:pPr>
-      <w:r>
-        <w:rPr>
-          <w:lang w:val="de-DE"/>
-        </w:rPr>
-        <w:t>In manchen Fällen</w:t>
-      </w:r>
-      <w:r>
-        <w:rPr>
-          <w:lang w:val="de-DE"/>
-        </w:rPr>
-        <w:t xml:space="preserve"> war</w:t>
-      </w:r>
+      <w:r>
+        <w:rPr>
+          <w:lang w:val="de-DE"/>
+        </w:rPr>
+        <w:t>Im Falle des Use</w:t>
+      </w:r>
+      <w:r>
+        <w:rPr>
+          <w:lang w:val="de-DE"/>
+        </w:rPr>
+        <w:t>-</w:t>
+      </w:r>
+      <w:r>
+        <w:rPr>
+          <w:lang w:val="de-DE"/>
+        </w:rPr>
+        <w:t xml:space="preserve">Cases </w:t>
+      </w:r>
+      <w:r>
+        <w:rPr>
+          <w:lang w:val="de-DE"/>
+        </w:rPr>
+        <w:t>„</w:t>
+      </w:r>
+      <w:r>
+        <w:rPr>
+          <w:i/>
+          <w:iCs/>
+          <w:lang w:val="de-DE"/>
+        </w:rPr>
+        <w:t>View Player Profile</w:t>
+      </w:r>
+      <w:r>
+        <w:rPr>
+          <w:lang w:val="de-DE"/>
+        </w:rPr>
+        <w:t>“</w:t>
+      </w:r>
+      <w:r>
+        <w:rPr>
+          <w:lang w:val="de-DE"/>
+        </w:rPr>
+        <w:t xml:space="preserve"> wird eine Möglichkeit angeboten, </w:t>
+      </w:r>
+      <w:r>
+        <w:rPr>
+          <w:lang w:val="de-DE"/>
+        </w:rPr>
+        <w:t>für</w:t>
+      </w:r>
+      <w:r>
+        <w:rPr>
+          <w:lang w:val="de-DE"/>
+        </w:rPr>
+        <w:t xml:space="preserve"> ein</w:t>
+      </w:r>
+      <w:r>
+        <w:rPr>
+          <w:lang w:val="de-DE"/>
+        </w:rPr>
+        <w:t>en</w:t>
+      </w:r>
+      <w:r>
+        <w:rPr>
+          <w:lang w:val="de-DE"/>
+        </w:rPr>
+        <w:t xml:space="preserve"> Benutzer seinen Raspberry </w:t>
+      </w:r>
+      <w:r>
+        <w:rPr>
+          <w:lang w:val="de-DE"/>
+        </w:rPr>
+        <w:t>zu ändern</w:t>
+      </w:r>
+      <w:r>
+        <w:rPr>
+          <w:lang w:val="de-DE"/>
+        </w:rPr>
+        <w:t xml:space="preserve">. </w:t>
+      </w:r>
+      <w:r>
+        <w:rPr>
+          <w:lang w:val="de-DE"/>
+        </w:rPr>
+        <w:t xml:space="preserve">Dazu wird vom Benutzer </w:t>
+      </w:r>
+      <w:r>
+        <w:rPr>
+          <w:lang w:val="de-DE"/>
+        </w:rPr>
+        <w:t>die IP</w:t>
+      </w:r>
+      <w:r>
+        <w:rPr>
+          <w:lang w:val="de-DE"/>
+        </w:rPr>
+        <w:t>-</w:t>
+      </w:r>
+      <w:r>
+        <w:rPr>
+          <w:lang w:val="de-DE"/>
+        </w:rPr>
+        <w:t xml:space="preserve">Adresse des </w:t>
+      </w:r>
+      <w:proofErr w:type="spellStart"/>
+      <w:r>
+        <w:rPr>
+          <w:lang w:val="de-DE"/>
+        </w:rPr>
+        <w:t>Raspberries</w:t>
+      </w:r>
+      <w:proofErr w:type="spellEnd"/>
       <w:r>
         <w:rPr>
           <w:lang w:val="de-DE"/>
@@ -824,19 +960,177 @@
         <w:rPr>
           <w:lang w:val="de-DE"/>
         </w:rPr>
-        <w:t xml:space="preserve">das Testen </w:t>
-      </w:r>
-      <w:r>
-        <w:rPr>
-          <w:lang w:val="de-DE"/>
-        </w:rPr>
-        <w:t>repetitiv</w:t>
-      </w:r>
-      <w:r>
-        <w:rPr>
-          <w:lang w:val="de-DE"/>
-        </w:rPr>
-        <w:t xml:space="preserve">, da das </w:t>
+        <w:t>abgefragt</w:t>
+      </w:r>
+      <w:r>
+        <w:rPr>
+          <w:lang w:val="de-DE"/>
+        </w:rPr>
+        <w:t xml:space="preserve">, </w:t>
+      </w:r>
+      <w:r>
+        <w:rPr>
+          <w:lang w:val="de-DE"/>
+        </w:rPr>
+        <w:t xml:space="preserve">was </w:t>
+      </w:r>
+      <w:r>
+        <w:rPr>
+          <w:lang w:val="de-DE"/>
+        </w:rPr>
+        <w:t xml:space="preserve">beispielhaft für </w:t>
+      </w:r>
+      <w:r>
+        <w:rPr>
+          <w:lang w:val="de-DE"/>
+        </w:rPr>
+        <w:t>eine der</w:t>
+      </w:r>
+      <w:r>
+        <w:rPr>
+          <w:lang w:val="de-DE"/>
+        </w:rPr>
+        <w:t xml:space="preserve"> Sicherheitsmaßnahmen </w:t>
+      </w:r>
+      <w:r>
+        <w:rPr>
+          <w:lang w:val="de-DE"/>
+        </w:rPr>
+        <w:t>des Systems ist</w:t>
+      </w:r>
+      <w:r>
+        <w:rPr>
+          <w:lang w:val="de-DE"/>
+        </w:rPr>
+        <w:t>.</w:t>
+      </w:r>
+      <w:r>
+        <w:rPr>
+          <w:lang w:val="de-DE"/>
+        </w:rPr>
+        <w:t xml:space="preserve"> </w:t>
+      </w:r>
+      <w:r>
+        <w:rPr>
+          <w:lang w:val="de-DE"/>
+        </w:rPr>
+        <w:t>Ein besonders übergreifender Use</w:t>
+      </w:r>
+      <w:r>
+        <w:rPr>
+          <w:lang w:val="de-DE"/>
+        </w:rPr>
+        <w:t>-</w:t>
+      </w:r>
+      <w:r>
+        <w:rPr>
+          <w:lang w:val="de-DE"/>
+        </w:rPr>
+        <w:t xml:space="preserve">Case, welcher weitere </w:t>
+      </w:r>
+      <w:r>
+        <w:rPr>
+          <w:lang w:val="de-DE"/>
+        </w:rPr>
+        <w:t>vorhergehende</w:t>
+      </w:r>
+      <w:r>
+        <w:rPr>
+          <w:lang w:val="de-DE"/>
+        </w:rPr>
+        <w:t xml:space="preserve"> Use</w:t>
+      </w:r>
+      <w:r>
+        <w:rPr>
+          <w:lang w:val="de-DE"/>
+        </w:rPr>
+        <w:t>-</w:t>
+      </w:r>
+      <w:r>
+        <w:rPr>
+          <w:lang w:val="de-DE"/>
+        </w:rPr>
+        <w:t xml:space="preserve">Cases miteinschließt ist der </w:t>
+      </w:r>
+      <w:r>
+        <w:rPr>
+          <w:lang w:val="de-DE"/>
+        </w:rPr>
+        <w:t>„</w:t>
+      </w:r>
+      <w:r>
+        <w:rPr>
+          <w:i/>
+          <w:iCs/>
+          <w:lang w:val="de-DE"/>
+        </w:rPr>
+        <w:t>Create Game</w:t>
+      </w:r>
+      <w:r>
+        <w:rPr>
+          <w:lang w:val="de-DE"/>
+        </w:rPr>
+        <w:t>“</w:t>
+      </w:r>
+      <w:r>
+        <w:rPr>
+          <w:lang w:val="de-DE"/>
+        </w:rPr>
+        <w:t xml:space="preserve">, da dabei </w:t>
+      </w:r>
+      <w:r>
+        <w:rPr>
+          <w:i/>
+          <w:iCs/>
+          <w:lang w:val="de-DE"/>
+        </w:rPr>
+        <w:t>Users</w:t>
+      </w:r>
+      <w:r>
+        <w:rPr>
+          <w:lang w:val="de-DE"/>
+        </w:rPr>
+        <w:t xml:space="preserve"> und </w:t>
+      </w:r>
+      <w:r>
+        <w:rPr>
+          <w:i/>
+          <w:iCs/>
+          <w:lang w:val="de-DE"/>
+        </w:rPr>
+        <w:t>Topics</w:t>
+      </w:r>
+      <w:r>
+        <w:rPr>
+          <w:lang w:val="de-DE"/>
+        </w:rPr>
+        <w:t xml:space="preserve"> mit </w:t>
+      </w:r>
+      <w:r>
+        <w:rPr>
+          <w:i/>
+          <w:iCs/>
+          <w:lang w:val="de-DE"/>
+        </w:rPr>
+        <w:t>Terms</w:t>
+      </w:r>
+      <w:r>
+        <w:rPr>
+          <w:lang w:val="de-DE"/>
+        </w:rPr>
+        <w:t xml:space="preserve"> </w:t>
+      </w:r>
+      <w:r>
+        <w:rPr>
+          <w:lang w:val="de-DE"/>
+        </w:rPr>
+        <w:t>miteingeschlossen werden</w:t>
+      </w:r>
+      <w:r>
+        <w:rPr>
+          <w:lang w:val="de-DE"/>
+        </w:rPr>
+        <w:t xml:space="preserve">. Dieser Fall bildet die Vorbedingung für die Fälle des </w:t>
       </w:r>
       <w:r>
         <w:rPr>
@@ -848,37 +1142,13 @@
         <w:rPr>
           <w:lang w:val="de-DE"/>
         </w:rPr>
-        <w:t>rze</w:t>
-      </w:r>
-      <w:r>
-        <w:rPr>
-          <w:lang w:val="de-DE"/>
-        </w:rPr>
-        <w:t xml:space="preserve">ugen von einfachen Objekten immer </w:t>
-      </w:r>
-      <w:r>
-        <w:rPr>
-          <w:lang w:val="de-DE"/>
-        </w:rPr>
-        <w:t>in</w:t>
-      </w:r>
-      <w:r>
-        <w:rPr>
-          <w:lang w:val="de-DE"/>
-        </w:rPr>
-        <w:t xml:space="preserve"> d</w:t>
-      </w:r>
-      <w:r>
-        <w:rPr>
-          <w:lang w:val="de-DE"/>
-        </w:rPr>
-        <w:t>as</w:t>
-      </w:r>
-      <w:r>
-        <w:rPr>
-          <w:lang w:val="de-DE"/>
-        </w:rPr>
-        <w:t>selbe</w:t>
+        <w:t>rstellen</w:t>
+      </w:r>
+      <w:r>
+        <w:rPr>
+          <w:lang w:val="de-DE"/>
+        </w:rPr>
+        <w:t>s</w:t>
       </w:r>
       <w:r>
         <w:rPr>
@@ -890,13 +1160,79 @@
         <w:rPr>
           <w:lang w:val="de-DE"/>
         </w:rPr>
-        <w:t xml:space="preserve">Prinzip </w:t>
-      </w:r>
-      <w:r>
-        <w:rPr>
-          <w:lang w:val="de-DE"/>
-        </w:rPr>
-        <w:t>erfolgt</w:t>
+        <w:t>der</w:t>
+      </w:r>
+      <w:r>
+        <w:rPr>
+          <w:lang w:val="de-DE"/>
+        </w:rPr>
+        <w:t xml:space="preserve"> Teams eine</w:t>
+      </w:r>
+      <w:r>
+        <w:rPr>
+          <w:lang w:val="de-DE"/>
+        </w:rPr>
+        <w:t>s</w:t>
+      </w:r>
+      <w:r>
+        <w:rPr>
+          <w:lang w:val="de-DE"/>
+        </w:rPr>
+        <w:t xml:space="preserve"> Spiel</w:t>
+      </w:r>
+      <w:r>
+        <w:rPr>
+          <w:lang w:val="de-DE"/>
+        </w:rPr>
+        <w:t>es</w:t>
+      </w:r>
+      <w:r>
+        <w:rPr>
+          <w:lang w:val="de-DE"/>
+        </w:rPr>
+        <w:t>.</w:t>
+      </w:r>
+      <w:r>
+        <w:rPr>
+          <w:lang w:val="de-DE"/>
+        </w:rPr>
+        <w:t xml:space="preserve"> </w:t>
+      </w:r>
+      <w:r>
+        <w:rPr>
+          <w:lang w:val="de-DE"/>
+        </w:rPr>
+        <w:t xml:space="preserve">Danach </w:t>
+      </w:r>
+      <w:r>
+        <w:rPr>
+          <w:lang w:val="de-DE"/>
+        </w:rPr>
+        <w:t xml:space="preserve">gelangt der Nutzer </w:t>
+      </w:r>
+      <w:r>
+        <w:rPr>
+          <w:lang w:val="de-DE"/>
+        </w:rPr>
+        <w:t>zum eigentlichen</w:t>
+      </w:r>
+      <w:r>
+        <w:rPr>
+          <w:lang w:val="de-DE"/>
+        </w:rPr>
+        <w:t xml:space="preserve"> </w:t>
+      </w:r>
+      <w:r>
+        <w:rPr>
+          <w:lang w:val="de-DE"/>
+        </w:rPr>
+        <w:t>Gamepla</w:t>
+      </w:r>
+      <w:r>
+        <w:rPr>
+          <w:lang w:val="de-DE"/>
+        </w:rPr>
+        <w:t>y</w:t>
       </w:r>
       <w:r>
         <w:rPr>
@@ -908,13 +1244,31 @@
         <w:rPr>
           <w:lang w:val="de-DE"/>
         </w:rPr>
-        <w:t>dennoch wurden so</w:t>
-      </w:r>
-      <w:r>
-        <w:rPr>
-          <w:lang w:val="de-DE"/>
-        </w:rPr>
-        <w:t xml:space="preserve"> fehlende Eingabekontrollen, Fehlermeldungen oder Benutzungshinweise</w:t>
+        <w:t xml:space="preserve">bei dem </w:t>
+      </w:r>
+      <w:r>
+        <w:rPr>
+          <w:lang w:val="de-DE"/>
+        </w:rPr>
+        <w:t xml:space="preserve">das </w:t>
+      </w:r>
+      <w:r>
+        <w:rPr>
+          <w:lang w:val="de-DE"/>
+        </w:rPr>
+        <w:t>W</w:t>
+      </w:r>
+      <w:r>
+        <w:rPr>
+          <w:lang w:val="de-DE"/>
+        </w:rPr>
+        <w:t xml:space="preserve">ürfeln </w:t>
+      </w:r>
+      <w:r>
+        <w:rPr>
+          <w:lang w:val="de-DE"/>
+        </w:rPr>
+        <w:t>mit dem</w:t>
       </w:r>
       <w:r>
         <w:rPr>
@@ -922,17 +1276,27 @@
         </w:rPr>
         <w:t xml:space="preserve"> </w:t>
       </w:r>
-      <w:r>
-        <w:rPr>
-          <w:lang w:val="de-DE"/>
-        </w:rPr>
-        <w:t>entdeckt</w:t>
-      </w:r>
-      <w:r>
-        <w:rPr>
-          <w:lang w:val="de-DE"/>
-        </w:rPr>
-        <w:t>.</w:t>
+      <w:proofErr w:type="spellStart"/>
+      <w:r>
+        <w:rPr>
+          <w:i/>
+          <w:iCs/>
+          <w:lang w:val="de-DE"/>
+        </w:rPr>
+        <w:t>Timeflip</w:t>
+      </w:r>
+      <w:proofErr w:type="spellEnd"/>
+      <w:r>
+        <w:rPr>
+          <w:lang w:val="de-DE"/>
+        </w:rPr>
+        <w:t xml:space="preserve"> integriert</w:t>
+      </w:r>
+      <w:r>
+        <w:rPr>
+          <w:lang w:val="de-DE"/>
+        </w:rPr>
+        <w:t xml:space="preserve"> ist.</w:t>
       </w:r>
       <w:r>
         <w:rPr>
@@ -944,527 +1308,13 @@
         <w:rPr>
           <w:lang w:val="de-DE"/>
         </w:rPr>
-        <w:t>Im Falle des Use</w:t>
-      </w:r>
-      <w:r>
-        <w:rPr>
-          <w:lang w:val="de-DE"/>
-        </w:rPr>
-        <w:t>-</w:t>
-      </w:r>
-      <w:r>
-        <w:rPr>
-          <w:lang w:val="de-DE"/>
-        </w:rPr>
-        <w:t xml:space="preserve">Cases </w:t>
-      </w:r>
-      <w:r>
-        <w:rPr>
-          <w:lang w:val="de-DE"/>
-        </w:rPr>
-        <w:t>„</w:t>
-      </w:r>
-      <w:r>
-        <w:rPr>
-          <w:i/>
-          <w:iCs/>
-          <w:lang w:val="de-DE"/>
-        </w:rPr>
-        <w:t>View Player Profile</w:t>
-      </w:r>
-      <w:r>
-        <w:rPr>
-          <w:lang w:val="de-DE"/>
-        </w:rPr>
-        <w:t>“</w:t>
-      </w:r>
-      <w:r>
-        <w:rPr>
-          <w:lang w:val="de-DE"/>
-        </w:rPr>
-        <w:t xml:space="preserve"> wird eine M</w:t>
-      </w:r>
-      <w:r>
-        <w:rPr>
-          <w:lang w:val="de-DE"/>
-        </w:rPr>
-        <w:t xml:space="preserve">öglichkeit angeboten, </w:t>
-      </w:r>
-      <w:r>
-        <w:rPr>
-          <w:lang w:val="de-DE"/>
-        </w:rPr>
-        <w:t>für</w:t>
-      </w:r>
-      <w:r>
-        <w:rPr>
-          <w:lang w:val="de-DE"/>
-        </w:rPr>
-        <w:t xml:space="preserve"> ein</w:t>
-      </w:r>
-      <w:r>
-        <w:rPr>
-          <w:lang w:val="de-DE"/>
-        </w:rPr>
-        <w:t>en</w:t>
-      </w:r>
-      <w:r>
-        <w:rPr>
-          <w:lang w:val="de-DE"/>
-        </w:rPr>
-        <w:t xml:space="preserve"> Benutzer seinen Raspberry </w:t>
-      </w:r>
-      <w:r>
-        <w:rPr>
-          <w:lang w:val="de-DE"/>
-        </w:rPr>
-        <w:t>zu ändern</w:t>
-      </w:r>
-      <w:r>
-        <w:rPr>
-          <w:lang w:val="de-DE"/>
-        </w:rPr>
-        <w:t xml:space="preserve">. </w:t>
-      </w:r>
-      <w:r>
-        <w:rPr>
-          <w:lang w:val="de-DE"/>
-        </w:rPr>
-        <w:t xml:space="preserve">Dazu wird vom Benutzer </w:t>
-      </w:r>
-      <w:r>
-        <w:rPr>
-          <w:lang w:val="de-DE"/>
-        </w:rPr>
-        <w:t>die IP</w:t>
-      </w:r>
-      <w:r>
-        <w:rPr>
-          <w:lang w:val="de-DE"/>
-        </w:rPr>
-        <w:t>-</w:t>
-      </w:r>
-      <w:r>
-        <w:rPr>
-          <w:lang w:val="de-DE"/>
-        </w:rPr>
-        <w:t xml:space="preserve">Adresse </w:t>
-      </w:r>
-      <w:r>
-        <w:rPr>
-          <w:lang w:val="de-DE"/>
-        </w:rPr>
-        <w:t xml:space="preserve">des </w:t>
-      </w:r>
-      <w:proofErr w:type="spellStart"/>
-      <w:r>
-        <w:rPr>
-          <w:lang w:val="de-DE"/>
-        </w:rPr>
-        <w:t>Raspberries</w:t>
-      </w:r>
-      <w:proofErr w:type="spellEnd"/>
-      <w:r>
-        <w:rPr>
-          <w:lang w:val="de-DE"/>
-        </w:rPr>
-        <w:t xml:space="preserve"> </w:t>
-      </w:r>
-      <w:r>
-        <w:rPr>
-          <w:lang w:val="de-DE"/>
-        </w:rPr>
-        <w:t>abgefragt</w:t>
-      </w:r>
-      <w:r>
-        <w:rPr>
-          <w:lang w:val="de-DE"/>
-        </w:rPr>
-        <w:t xml:space="preserve">, </w:t>
-      </w:r>
-      <w:r>
-        <w:rPr>
-          <w:lang w:val="de-DE"/>
-        </w:rPr>
-        <w:t xml:space="preserve">was </w:t>
-      </w:r>
-      <w:r>
-        <w:rPr>
-          <w:lang w:val="de-DE"/>
-        </w:rPr>
-        <w:t xml:space="preserve">beispielhaft für </w:t>
-      </w:r>
-      <w:r>
-        <w:rPr>
-          <w:lang w:val="de-DE"/>
-        </w:rPr>
-        <w:t>eine der</w:t>
-      </w:r>
-      <w:r>
-        <w:rPr>
-          <w:lang w:val="de-DE"/>
-        </w:rPr>
-        <w:t xml:space="preserve"> Sicher</w:t>
-      </w:r>
-      <w:r>
-        <w:rPr>
-          <w:lang w:val="de-DE"/>
-        </w:rPr>
-        <w:t xml:space="preserve">heitsmaßnahmen </w:t>
-      </w:r>
-      <w:r>
-        <w:rPr>
-          <w:lang w:val="de-DE"/>
-        </w:rPr>
-        <w:t>des Systems ist</w:t>
-      </w:r>
-      <w:r>
-        <w:rPr>
-          <w:lang w:val="de-DE"/>
-        </w:rPr>
-        <w:t>.</w:t>
-      </w:r>
-      <w:r>
-        <w:rPr>
-          <w:lang w:val="de-DE"/>
-        </w:rPr>
-        <w:t xml:space="preserve"> </w:t>
-      </w:r>
-      <w:r>
-        <w:rPr>
-          <w:lang w:val="de-DE"/>
-        </w:rPr>
-        <w:t>Ein besonders übergreifender Use</w:t>
-      </w:r>
-      <w:r>
-        <w:rPr>
-          <w:lang w:val="de-DE"/>
-        </w:rPr>
-        <w:t>-</w:t>
-      </w:r>
-      <w:r>
-        <w:rPr>
-          <w:lang w:val="de-DE"/>
-        </w:rPr>
-        <w:t xml:space="preserve">Case, welcher weitere </w:t>
-      </w:r>
-      <w:r>
-        <w:rPr>
-          <w:lang w:val="de-DE"/>
-        </w:rPr>
-        <w:t>vorhergehende</w:t>
-      </w:r>
-      <w:r>
-        <w:rPr>
-          <w:lang w:val="de-DE"/>
-        </w:rPr>
-        <w:t xml:space="preserve"> Use</w:t>
-      </w:r>
-      <w:r>
-        <w:rPr>
-          <w:lang w:val="de-DE"/>
-        </w:rPr>
-        <w:t>-</w:t>
-      </w:r>
-      <w:r>
-        <w:rPr>
-          <w:lang w:val="de-DE"/>
-        </w:rPr>
-        <w:t xml:space="preserve">Cases miteinschließt ist der </w:t>
-      </w:r>
-      <w:r>
-        <w:rPr>
-          <w:lang w:val="de-DE"/>
-        </w:rPr>
-        <w:t>„</w:t>
-      </w:r>
-      <w:r>
-        <w:rPr>
-          <w:i/>
-          <w:iCs/>
-          <w:lang w:val="de-DE"/>
-        </w:rPr>
-        <w:t>Create Game</w:t>
-      </w:r>
-      <w:r>
-        <w:rPr>
-          <w:lang w:val="de-DE"/>
-        </w:rPr>
-        <w:t>“</w:t>
-      </w:r>
-      <w:r>
-        <w:rPr>
-          <w:lang w:val="de-DE"/>
-        </w:rPr>
-        <w:t xml:space="preserve">, da </w:t>
-      </w:r>
-      <w:r>
-        <w:rPr>
-          <w:lang w:val="de-DE"/>
-        </w:rPr>
-        <w:t xml:space="preserve">dabei </w:t>
-      </w:r>
-      <w:r>
-        <w:rPr>
-          <w:i/>
-          <w:iCs/>
-          <w:lang w:val="de-DE"/>
-        </w:rPr>
-        <w:t>Users</w:t>
-      </w:r>
-      <w:r>
-        <w:rPr>
-          <w:lang w:val="de-DE"/>
-        </w:rPr>
-        <w:t xml:space="preserve"> und </w:t>
-      </w:r>
-      <w:r>
-        <w:rPr>
-          <w:i/>
-          <w:iCs/>
-          <w:lang w:val="de-DE"/>
-        </w:rPr>
-        <w:t>Topics</w:t>
-      </w:r>
-      <w:r>
-        <w:rPr>
-          <w:lang w:val="de-DE"/>
-        </w:rPr>
-        <w:t xml:space="preserve"> mit </w:t>
-      </w:r>
-      <w:r>
-        <w:rPr>
-          <w:i/>
-          <w:iCs/>
-          <w:lang w:val="de-DE"/>
-        </w:rPr>
-        <w:t>Terms</w:t>
-      </w:r>
-      <w:r>
-        <w:rPr>
-          <w:lang w:val="de-DE"/>
-        </w:rPr>
-        <w:t xml:space="preserve"> </w:t>
-      </w:r>
-      <w:r>
-        <w:rPr>
-          <w:lang w:val="de-DE"/>
-        </w:rPr>
-        <w:t>miteingeschlossen werden</w:t>
-      </w:r>
-      <w:r>
-        <w:rPr>
-          <w:lang w:val="de-DE"/>
-        </w:rPr>
-        <w:t>. Dieser Fall bildet die Vorbedingung für die Fäll</w:t>
-      </w:r>
-      <w:r>
-        <w:rPr>
-          <w:lang w:val="de-DE"/>
-        </w:rPr>
-        <w:t xml:space="preserve">e des </w:t>
-      </w:r>
-      <w:r>
-        <w:rPr>
-          <w:lang w:val="de-DE"/>
-        </w:rPr>
-        <w:t>E</w:t>
-      </w:r>
-      <w:r>
-        <w:rPr>
-          <w:lang w:val="de-DE"/>
-        </w:rPr>
-        <w:t>rstellen</w:t>
-      </w:r>
-      <w:r>
-        <w:rPr>
-          <w:lang w:val="de-DE"/>
-        </w:rPr>
-        <w:t>s</w:t>
-      </w:r>
-      <w:r>
-        <w:rPr>
-          <w:lang w:val="de-DE"/>
-        </w:rPr>
-        <w:t xml:space="preserve"> </w:t>
-      </w:r>
-      <w:r>
-        <w:rPr>
-          <w:lang w:val="de-DE"/>
-        </w:rPr>
-        <w:t>der</w:t>
-      </w:r>
-      <w:r>
-        <w:rPr>
-          <w:lang w:val="de-DE"/>
-        </w:rPr>
-        <w:t xml:space="preserve"> Teams </w:t>
-      </w:r>
-      <w:r>
-        <w:rPr>
-          <w:lang w:val="de-DE"/>
-        </w:rPr>
-        <w:t>eine</w:t>
-      </w:r>
-      <w:r>
-        <w:rPr>
-          <w:lang w:val="de-DE"/>
-        </w:rPr>
-        <w:t>s</w:t>
-      </w:r>
-      <w:r>
-        <w:rPr>
-          <w:lang w:val="de-DE"/>
-        </w:rPr>
-        <w:t xml:space="preserve"> Spiel</w:t>
-      </w:r>
-      <w:r>
-        <w:rPr>
-          <w:lang w:val="de-DE"/>
-        </w:rPr>
-        <w:t>es</w:t>
-      </w:r>
-      <w:r>
-        <w:rPr>
-          <w:lang w:val="de-DE"/>
-        </w:rPr>
-        <w:t>.</w:t>
-      </w:r>
-      <w:r>
-        <w:rPr>
-          <w:lang w:val="de-DE"/>
-        </w:rPr>
-        <w:t xml:space="preserve"> </w:t>
-      </w:r>
-      <w:r>
-        <w:rPr>
-          <w:lang w:val="de-DE"/>
-        </w:rPr>
-        <w:t xml:space="preserve">Danach </w:t>
-      </w:r>
-      <w:r>
-        <w:rPr>
-          <w:lang w:val="de-DE"/>
-        </w:rPr>
-        <w:t xml:space="preserve">gelangt der Nutzer </w:t>
-      </w:r>
-      <w:r>
-        <w:rPr>
-          <w:lang w:val="de-DE"/>
-        </w:rPr>
-        <w:t>zum eigentlichen</w:t>
-      </w:r>
-      <w:r>
-        <w:rPr>
-          <w:lang w:val="de-DE"/>
-        </w:rPr>
-        <w:t xml:space="preserve"> </w:t>
-      </w:r>
-      <w:r>
-        <w:rPr>
-          <w:lang w:val="de-DE"/>
-        </w:rPr>
-        <w:t>Gamepla</w:t>
-      </w:r>
-      <w:r>
-        <w:rPr>
-          <w:lang w:val="de-DE"/>
-        </w:rPr>
-        <w:t>y</w:t>
-      </w:r>
-      <w:r>
-        <w:rPr>
-          <w:lang w:val="de-DE"/>
-        </w:rPr>
-        <w:t xml:space="preserve">, </w:t>
-      </w:r>
-      <w:r>
-        <w:rPr>
-          <w:lang w:val="de-DE"/>
-        </w:rPr>
-        <w:t xml:space="preserve">bei dem </w:t>
-      </w:r>
-      <w:r>
-        <w:rPr>
-          <w:lang w:val="de-DE"/>
-        </w:rPr>
-        <w:t>das</w:t>
-      </w:r>
-      <w:r>
-        <w:rPr>
-          <w:lang w:val="de-DE"/>
-        </w:rPr>
-        <w:t xml:space="preserve"> </w:t>
-      </w:r>
-      <w:r>
-        <w:rPr>
-          <w:lang w:val="de-DE"/>
-        </w:rPr>
-        <w:t>W</w:t>
-      </w:r>
-      <w:r>
-        <w:rPr>
-          <w:lang w:val="de-DE"/>
-        </w:rPr>
-        <w:t xml:space="preserve">ürfeln </w:t>
-      </w:r>
-      <w:r>
-        <w:rPr>
-          <w:lang w:val="de-DE"/>
-        </w:rPr>
-        <w:t>mit dem</w:t>
-      </w:r>
-      <w:r>
-        <w:rPr>
-          <w:lang w:val="de-DE"/>
-        </w:rPr>
-        <w:t xml:space="preserve"> </w:t>
-      </w:r>
-      <w:proofErr w:type="spellStart"/>
-      <w:r>
-        <w:rPr>
-          <w:i/>
-          <w:iCs/>
-          <w:lang w:val="de-DE"/>
-        </w:rPr>
-        <w:t>Timeflip</w:t>
-      </w:r>
-      <w:proofErr w:type="spellEnd"/>
-      <w:r>
-        <w:rPr>
-          <w:lang w:val="de-DE"/>
-        </w:rPr>
-        <w:t xml:space="preserve"> integriert</w:t>
-      </w:r>
-      <w:r>
-        <w:rPr>
-          <w:lang w:val="de-DE"/>
-        </w:rPr>
-        <w:t xml:space="preserve"> ist.</w:t>
-      </w:r>
-      <w:r>
-        <w:rPr>
-          <w:lang w:val="de-DE"/>
-        </w:rPr>
-        <w:t xml:space="preserve"> </w:t>
-      </w:r>
-      <w:r>
-        <w:rPr>
-          <w:lang w:val="de-DE"/>
-        </w:rPr>
         <w:t>Hier ist zudem die</w:t>
       </w:r>
       <w:r>
         <w:rPr>
           <w:lang w:val="de-DE"/>
         </w:rPr>
-        <w:t xml:space="preserve"> Ausgabe der zu erratenden Begriffe an die richtigen Teams</w:t>
-      </w:r>
-      <w:r>
-        <w:rPr>
-          <w:lang w:val="de-DE"/>
-        </w:rPr>
-        <w:t xml:space="preserve">, sowie die Punktevergabe </w:t>
+        <w:t xml:space="preserve"> Ausgabe der zu erratenden Begriffe an die richtigen Teams, sowie die Punktevergabe </w:t>
       </w:r>
       <w:r>
         <w:rPr>
@@ -1488,10 +1338,7 @@
         </w:numPr>
       </w:pPr>
       <w:r>
-        <w:t>Perfo</w:t>
-      </w:r>
-      <w:r>
-        <w:t>rmanz, Fehlertoleranz und Stabilität</w:t>
+        <w:t>Performanz, Fehlertoleranz und Stabilität</w:t>
       </w:r>
     </w:p>
     <w:p>
@@ -1502,10 +1349,7 @@
         <w:t>n</w:t>
       </w:r>
       <w:r>
-        <w:t xml:space="preserve"> Bezug auf das Antwort</w:t>
-      </w:r>
-      <w:r>
-        <w:t xml:space="preserve">verhalten mit dem Auftraggeber vereinbart </w:t>
+        <w:t xml:space="preserve"> Bezug auf das Antwortverhalten mit dem Auftraggeber vereinbart </w:t>
       </w:r>
       <w:r>
         <w:t>wurde</w:t>
@@ -1517,55 +1361,165 @@
         <w:t>entspricht die Performanz</w:t>
       </w:r>
       <w:r>
+        <w:t xml:space="preserve"> den derzeitigen Standards</w:t>
+      </w:r>
+      <w:r>
+        <w:t>.</w:t>
+      </w:r>
+      <w:r>
         <w:t xml:space="preserve"> </w:t>
       </w:r>
       <w:r>
-        <w:t>den derzeitigen Standards</w:t>
+        <w:t>N</w:t>
+      </w:r>
+      <w:r>
+        <w:t xml:space="preserve">ach Überprüfung aller Testfälle, </w:t>
+      </w:r>
+      <w:r>
+        <w:t xml:space="preserve">konnten </w:t>
+      </w:r>
+      <w:r>
+        <w:t xml:space="preserve">keine </w:t>
+      </w:r>
+      <w:r>
+        <w:t xml:space="preserve">spürbaren </w:t>
+      </w:r>
+      <w:r>
+        <w:t>V</w:t>
+      </w:r>
+      <w:r>
+        <w:t>erzögerungen</w:t>
+      </w:r>
+      <w:r>
+        <w:t xml:space="preserve"> für den Nutzer</w:t>
+      </w:r>
+      <w:r>
+        <w:t xml:space="preserve"> festgestellt werden</w:t>
+      </w:r>
+      <w:r>
+        <w:t xml:space="preserve"> </w:t>
+      </w:r>
+      <w:r>
+        <w:t xml:space="preserve">– somit ist das Antwortverhalten </w:t>
+      </w:r>
+      <w:r>
+        <w:t>angemessen</w:t>
       </w:r>
       <w:r>
         <w:t>.</w:t>
       </w:r>
+    </w:p>
+    <w:p>
+      <w:r>
+        <w:t xml:space="preserve">Sollte der Würfel die Verbindung zum Raspberry verlieren, muss das System am </w:t>
+      </w:r>
+      <w:proofErr w:type="spellStart"/>
+      <w:r>
+        <w:t>Rasberry</w:t>
+      </w:r>
+      <w:proofErr w:type="spellEnd"/>
+      <w:r>
+        <w:t xml:space="preserve"> neu gestartet werden. </w:t>
+      </w:r>
+      <w:r>
+        <w:t>Der</w:t>
+      </w:r>
+      <w:r>
+        <w:t xml:space="preserve"> Raspberry </w:t>
+      </w:r>
+      <w:r>
+        <w:t>zeigt dabei an,</w:t>
+      </w:r>
       <w:r>
         <w:t xml:space="preserve"> </w:t>
       </w:r>
       <w:r>
-        <w:t>N</w:t>
-      </w:r>
-      <w:r>
-        <w:t>ach Überprüfung aller Testfälle</w:t>
-      </w:r>
-      <w:r>
-        <w:t xml:space="preserve">, </w:t>
-      </w:r>
-      <w:r>
-        <w:t xml:space="preserve">konnten </w:t>
-      </w:r>
-      <w:r>
-        <w:t xml:space="preserve">keine </w:t>
-      </w:r>
-      <w:r>
-        <w:t xml:space="preserve">spürbaren </w:t>
+        <w:t xml:space="preserve">ob eine Verbindung zu der Webanwendung aufgebaut werden konnte und </w:t>
+      </w:r>
+      <w:r>
+        <w:t xml:space="preserve">ob eine </w:t>
+      </w:r>
+      <w:r>
+        <w:t>Ü</w:t>
+      </w:r>
+      <w:r>
+        <w:t xml:space="preserve">bertragung durch REST erfolgreich </w:t>
+      </w:r>
+      <w:r>
+        <w:t xml:space="preserve">war </w:t>
+      </w:r>
+      <w:r>
+        <w:t>oder nicht. Sollte</w:t>
+      </w:r>
+      <w:r>
+        <w:t xml:space="preserve"> </w:t>
+      </w:r>
+      <w:r>
+        <w:t xml:space="preserve">während dem Spiel die </w:t>
       </w:r>
       <w:r>
         <w:t>V</w:t>
       </w:r>
       <w:r>
-        <w:t>erzögerungen</w:t>
-      </w:r>
-      <w:r>
-        <w:t xml:space="preserve"> für den Nutzer</w:t>
-      </w:r>
-      <w:r>
-        <w:t xml:space="preserve"> festgestellt werden</w:t>
+        <w:t xml:space="preserve">erbindung zur Webanwendung </w:t>
+      </w:r>
+      <w:r>
+        <w:t>unterbrochen werden</w:t>
+      </w:r>
+      <w:r>
+        <w:t xml:space="preserve">, beispielsweise durch unabsichtliches </w:t>
+      </w:r>
+      <w:r>
+        <w:t>S</w:t>
+      </w:r>
+      <w:r>
+        <w:t xml:space="preserve">chließen des Browsers, </w:t>
+      </w:r>
+      <w:r>
+        <w:t>haben die</w:t>
+      </w:r>
+      <w:r>
+        <w:t xml:space="preserve"> Spieler</w:t>
+      </w:r>
+      <w:r>
+        <w:t xml:space="preserve"> eines Spieles</w:t>
       </w:r>
       <w:r>
         <w:t xml:space="preserve"> </w:t>
       </w:r>
       <w:r>
-        <w:t xml:space="preserve">– somit ist das Antwortverhalten </w:t>
-      </w:r>
-      <w:r>
-        <w:t>angemessen</w:t>
+        <w:t xml:space="preserve">die Möglichkeit </w:t>
+      </w:r>
+      <w:r>
+        <w:t xml:space="preserve">durch </w:t>
+      </w:r>
+      <w:r>
+        <w:t>die Schaltfläche</w:t>
+      </w:r>
+      <w:r>
+        <w:t xml:space="preserve"> „</w:t>
+      </w:r>
+      <w:proofErr w:type="spellStart"/>
+      <w:r>
+        <w:rPr>
+          <w:i/>
+          <w:iCs/>
+        </w:rPr>
+        <w:t>Join</w:t>
+      </w:r>
+      <w:proofErr w:type="spellEnd"/>
+      <w:r>
+        <w:rPr>
+          <w:i/>
+          <w:iCs/>
+        </w:rPr>
+        <w:t xml:space="preserve"> Game</w:t>
+      </w:r>
+      <w:r>
+        <w:t xml:space="preserve">“ dem derzeit laufenden Spiel </w:t>
+      </w:r>
+      <w:r>
+        <w:t>wieder beizutreten</w:t>
       </w:r>
       <w:r>
         <w:t>.</w:t>
@@ -1573,155 +1527,6 @@
     </w:p>
     <w:p>
       <w:r>
-        <w:t xml:space="preserve">Sollte der Würfel die Verbindung zum Raspberry verlieren, muss das System am </w:t>
-      </w:r>
-      <w:proofErr w:type="spellStart"/>
-      <w:r>
-        <w:t>Rasberry</w:t>
-      </w:r>
-      <w:proofErr w:type="spellEnd"/>
-      <w:r>
-        <w:t xml:space="preserve"> </w:t>
-      </w:r>
-      <w:r>
-        <w:t>neu gest</w:t>
-      </w:r>
-      <w:r>
-        <w:t xml:space="preserve">artet werden. </w:t>
-      </w:r>
-      <w:r>
-        <w:t>Der</w:t>
-      </w:r>
-      <w:r>
-        <w:t xml:space="preserve"> Raspberry </w:t>
-      </w:r>
-      <w:r>
-        <w:t>zeigt dabei an,</w:t>
-      </w:r>
-      <w:r>
-        <w:t xml:space="preserve"> </w:t>
-      </w:r>
-      <w:r>
-        <w:t xml:space="preserve">ob eine Verbindung zu </w:t>
-      </w:r>
-      <w:r>
-        <w:t>der</w:t>
-      </w:r>
-      <w:r>
-        <w:t xml:space="preserve"> Webanwendung </w:t>
-      </w:r>
-      <w:r>
-        <w:t xml:space="preserve">aufgebaut werden konnte und </w:t>
-      </w:r>
-      <w:r>
-        <w:t xml:space="preserve">ob eine </w:t>
-      </w:r>
-      <w:r>
-        <w:t>Ü</w:t>
-      </w:r>
-      <w:r>
-        <w:t xml:space="preserve">bertragung durch </w:t>
-      </w:r>
-      <w:r>
-        <w:t xml:space="preserve">REST erfolgreich </w:t>
-      </w:r>
-      <w:r>
-        <w:t xml:space="preserve">war </w:t>
-      </w:r>
-      <w:r>
-        <w:t>oder nicht</w:t>
-      </w:r>
-      <w:r>
-        <w:t>. Sollte</w:t>
-      </w:r>
-      <w:r>
-        <w:t xml:space="preserve"> </w:t>
-      </w:r>
-      <w:r>
-        <w:t xml:space="preserve">während dem Spiel </w:t>
-      </w:r>
-      <w:r>
-        <w:t xml:space="preserve">die </w:t>
-      </w:r>
-      <w:r>
-        <w:t>V</w:t>
-      </w:r>
-      <w:r>
-        <w:t xml:space="preserve">erbindung </w:t>
-      </w:r>
-      <w:r>
-        <w:t xml:space="preserve">zur Webanwendung </w:t>
-      </w:r>
-      <w:r>
-        <w:t>unterbrochen werden</w:t>
-      </w:r>
-      <w:r>
-        <w:t xml:space="preserve">, beispielsweise durch unabsichtliches </w:t>
-      </w:r>
-      <w:r>
-        <w:t>S</w:t>
-      </w:r>
-      <w:r>
-        <w:t xml:space="preserve">chließen des Browsers, </w:t>
-      </w:r>
-      <w:r>
-        <w:t>haben die</w:t>
-      </w:r>
-      <w:r>
-        <w:t xml:space="preserve"> </w:t>
-      </w:r>
-      <w:r>
-        <w:t>Spieler</w:t>
-      </w:r>
-      <w:r>
-        <w:t xml:space="preserve"> eines Spieles</w:t>
-      </w:r>
-      <w:r>
-        <w:t xml:space="preserve"> </w:t>
-      </w:r>
-      <w:r>
-        <w:t xml:space="preserve">die Möglichkeit </w:t>
-      </w:r>
-      <w:r>
-        <w:t xml:space="preserve">durch </w:t>
-      </w:r>
-      <w:r>
-        <w:t>die Schaltfläche</w:t>
-      </w:r>
-      <w:r>
-        <w:t xml:space="preserve"> „</w:t>
-      </w:r>
-      <w:proofErr w:type="spellStart"/>
-      <w:r>
-        <w:rPr>
-          <w:i/>
-          <w:iCs/>
-        </w:rPr>
-        <w:t>Join</w:t>
-      </w:r>
-      <w:proofErr w:type="spellEnd"/>
-      <w:r>
-        <w:rPr>
-          <w:i/>
-          <w:iCs/>
-        </w:rPr>
-        <w:t xml:space="preserve"> Game</w:t>
-      </w:r>
-      <w:r>
-        <w:t xml:space="preserve">“ </w:t>
-      </w:r>
-      <w:r>
-        <w:t xml:space="preserve">dem derzeit laufenden Spiel </w:t>
-      </w:r>
-      <w:r>
-        <w:t>wieder beizutreten</w:t>
-      </w:r>
-      <w:r>
-        <w:t>.</w:t>
-      </w:r>
-    </w:p>
-    <w:p>
-      <w:r>
         <w:t xml:space="preserve">Zum Thema Fehlerbehandlung, </w:t>
       </w:r>
     </w:p>
@@ -1745,10 +1550,7 @@
         <w:t xml:space="preserve"> Eingaben </w:t>
       </w:r>
       <w:r>
-        <w:t>mit dem System interagieren kann</w:t>
-      </w:r>
-      <w:r>
-        <w:t>, wurde in gewissen Fällen bereits im Frontend dafür gesorgt</w:t>
+        <w:t>mit dem System interagieren kann, wurde in gewissen Fällen bereits im Frontend dafür gesorgt</w:t>
       </w:r>
       <w:r>
         <w:t>,</w:t>
@@ -1914,10 +1716,7 @@
         <w:t>darf dieser</w:t>
       </w:r>
       <w:r>
-        <w:t xml:space="preserve"> nicht e</w:t>
-      </w:r>
-      <w:r>
-        <w:t>ingelo</w:t>
+        <w:t xml:space="preserve"> nicht eingelo</w:t>
       </w:r>
       <w:r>
         <w:t>g</w:t>
@@ -1932,13 +1731,7 @@
         <w:t xml:space="preserve"> </w:t>
       </w:r>
       <w:r>
-        <w:t>U</w:t>
-      </w:r>
-      <w:r>
-        <w:t>m fälschliches, versehentliches Löschen zu erschweren</w:t>
-      </w:r>
-      <w:r>
-        <w:t>, muss z</w:t>
+        <w:t>Um fälschliches, versehentliches Löschen zu erschweren, muss z</w:t>
       </w:r>
       <w:r>
         <w:t xml:space="preserve">udem </w:t>
@@ -1971,28 +1764,13 @@
         <w:t xml:space="preserve"> </w:t>
       </w:r>
       <w:r>
-        <w:t xml:space="preserve">da dadurch die zugehörigen Statistiken </w:t>
-      </w:r>
-      <w:r>
-        <w:t>mit</w:t>
-      </w:r>
-      <w:r>
-        <w:t xml:space="preserve">gelöscht werden und sich andere </w:t>
-      </w:r>
-      <w:r>
-        <w:t>S</w:t>
+        <w:t>da dadurch die zugehörigen Statistiken mitgelöscht werden und sich andere S</w:t>
       </w:r>
       <w:r>
         <w:t>tat</w:t>
       </w:r>
       <w:r>
-        <w:t xml:space="preserve">istiken </w:t>
-      </w:r>
-      <w:r>
-        <w:t>dadurch</w:t>
-      </w:r>
-      <w:r>
-        <w:t xml:space="preserve"> </w:t>
+        <w:t xml:space="preserve">istiken dadurch </w:t>
       </w:r>
       <w:r>
         <w:t>ändern können. Der Eingriff kann somit auch für andere Nutzer sichtbar sein.</w:t>
@@ -2042,10 +1820,7 @@
         <w:t>gesetzt</w:t>
       </w:r>
       <w:r>
-        <w:t xml:space="preserve">, mit welchem </w:t>
-      </w:r>
-      <w:r>
-        <w:t xml:space="preserve">im Backend nur </w:t>
+        <w:t xml:space="preserve">, mit welchem im Backend nur </w:t>
       </w:r>
       <w:r>
         <w:t>privilegierten</w:t>
@@ -2072,19 +1847,13 @@
         <w:t xml:space="preserve">eiteren </w:t>
       </w:r>
       <w:r>
-        <w:t xml:space="preserve">werden </w:t>
-      </w:r>
-      <w:r>
-        <w:t xml:space="preserve">dem Nutzer </w:t>
+        <w:t xml:space="preserve">werden dem Nutzer </w:t>
       </w:r>
       <w:r>
         <w:t>im</w:t>
       </w:r>
       <w:r>
-        <w:t xml:space="preserve"> Frontend </w:t>
-      </w:r>
-      <w:r>
-        <w:t xml:space="preserve">nur die Elemente </w:t>
+        <w:t xml:space="preserve"> Frontend nur die Elemente </w:t>
       </w:r>
       <w:r>
         <w:t>angezeigt,</w:t>
@@ -2113,48 +1882,39 @@
         <w:t>lich Verschlüsselung</w:t>
       </w:r>
       <w:r>
+        <w:t xml:space="preserve"> des Passworts </w:t>
+      </w:r>
+      <w:r>
+        <w:t>wurde</w:t>
+      </w:r>
+      <w:r>
+        <w:t xml:space="preserve"> die von Spring vorimplementierte Funktion „</w:t>
+      </w:r>
+      <w:proofErr w:type="spellStart"/>
+      <w:r>
+        <w:rPr>
+          <w:i/>
+          <w:iCs/>
+        </w:rPr>
+        <w:t>BcryptPasswordEncoder</w:t>
+      </w:r>
+      <w:proofErr w:type="spellEnd"/>
+      <w:r>
+        <w:t xml:space="preserve">“ </w:t>
+      </w:r>
+      <w:r>
+        <w:t xml:space="preserve">gewählt, damit </w:t>
+      </w:r>
+      <w:r>
+        <w:t>keine Passwörter</w:t>
+      </w:r>
+      <w:r>
+        <w:t xml:space="preserve"> im</w:t>
+      </w:r>
+      <w:r>
         <w:t xml:space="preserve"> </w:t>
       </w:r>
       <w:r>
-        <w:t xml:space="preserve">des Passworts </w:t>
-      </w:r>
-      <w:r>
-        <w:t>wurde</w:t>
-      </w:r>
-      <w:r>
-        <w:t xml:space="preserve"> die von Spring vorimplementier</w:t>
-      </w:r>
-      <w:r>
-        <w:t>te Funktion „</w:t>
-      </w:r>
-      <w:proofErr w:type="spellStart"/>
-      <w:r>
-        <w:rPr>
-          <w:i/>
-          <w:iCs/>
-        </w:rPr>
-        <w:t>BcryptPasswordEncoder</w:t>
-      </w:r>
-      <w:proofErr w:type="spellEnd"/>
-      <w:r>
-        <w:t xml:space="preserve">“ </w:t>
-      </w:r>
-      <w:r>
-        <w:t xml:space="preserve">gewählt, damit </w:t>
-      </w:r>
-      <w:r>
-        <w:t xml:space="preserve">keine </w:t>
-      </w:r>
-      <w:r>
-        <w:t>Passwörter</w:t>
-      </w:r>
-      <w:r>
-        <w:t xml:space="preserve"> im</w:t>
-      </w:r>
-      <w:r>
-        <w:t xml:space="preserve"> </w:t>
-      </w:r>
-      <w:r>
         <w:t>Klartext</w:t>
       </w:r>
       <w:r>
@@ -2175,10 +1935,7 @@
     </w:p>
     <w:p>
       <w:r>
-        <w:t>Für die REST-Kommunikation</w:t>
-      </w:r>
-      <w:r>
-        <w:t xml:space="preserve"> </w:t>
+        <w:t xml:space="preserve">Für die REST-Kommunikation </w:t>
       </w:r>
       <w:r>
         <w:t xml:space="preserve">wurde </w:t>
@@ -2196,10 +1953,7 @@
         <w:t xml:space="preserve">, wenn der Nutzer den </w:t>
       </w:r>
       <w:r>
-        <w:t xml:space="preserve">richtigen API-Key </w:t>
-      </w:r>
-      <w:r>
-        <w:t>besitz</w:t>
+        <w:t>richtigen API-Key besitz</w:t>
       </w:r>
       <w:r>
         <w:t>t</w:t>
@@ -2217,10 +1971,7 @@
         </w:numPr>
       </w:pPr>
       <w:r>
-        <w:t>Us</w:t>
-      </w:r>
-      <w:r>
-        <w:t>ability</w:t>
+        <w:t>Usability</w:t>
       </w:r>
     </w:p>
     <w:p>
@@ -2231,10 +1982,7 @@
         <w:t>möglichst</w:t>
       </w:r>
       <w:r>
-        <w:t xml:space="preserve"> selbsterklärend </w:t>
-      </w:r>
-      <w:r>
-        <w:t>implementiert</w:t>
+        <w:t xml:space="preserve"> selbsterklärend implementiert</w:t>
       </w:r>
       <w:r>
         <w:t>. B</w:t>
@@ -2262,117 +2010,102 @@
         <w:t>“</w:t>
       </w:r>
       <w:r>
+        <w:t xml:space="preserve"> wurde </w:t>
+      </w:r>
+      <w:r>
+        <w:t>b</w:t>
+      </w:r>
+      <w:r>
+        <w:t>erücksichtigt</w:t>
+      </w:r>
+      <w:r>
+        <w:t>. D</w:t>
+      </w:r>
+      <w:r>
+        <w:t xml:space="preserve">ieser </w:t>
+      </w:r>
+      <w:r>
+        <w:t xml:space="preserve">kann </w:t>
+      </w:r>
+      <w:r>
+        <w:t>nur Statistiken in der Lobby</w:t>
+      </w:r>
+      <w:r>
+        <w:t xml:space="preserve"> und</w:t>
+      </w:r>
+      <w:r>
         <w:t xml:space="preserve"> </w:t>
       </w:r>
       <w:r>
-        <w:t xml:space="preserve">wurde </w:t>
-      </w:r>
-      <w:r>
-        <w:t>b</w:t>
-      </w:r>
-      <w:r>
-        <w:t>erücksichtigt</w:t>
-      </w:r>
-      <w:r>
-        <w:t>. D</w:t>
-      </w:r>
-      <w:r>
-        <w:t xml:space="preserve">ieser </w:t>
-      </w:r>
-      <w:r>
-        <w:t xml:space="preserve">kann </w:t>
-      </w:r>
-      <w:r>
-        <w:t>nur Statistiken in der Lobby</w:t>
-      </w:r>
-      <w:r>
-        <w:t xml:space="preserve"> und</w:t>
+        <w:t>Spielerprofile</w:t>
+      </w:r>
+      <w:r>
+        <w:t xml:space="preserve"> einsehen</w:t>
+      </w:r>
+      <w:r>
+        <w:t xml:space="preserve">, sein eigenes bearbeiten </w:t>
+      </w:r>
+      <w:r>
+        <w:t xml:space="preserve">und einem </w:t>
+      </w:r>
+      <w:r>
+        <w:t xml:space="preserve">bereits erstellten </w:t>
+      </w:r>
+      <w:r>
+        <w:t xml:space="preserve">Spiel. </w:t>
+      </w:r>
+      <w:r>
+        <w:t>Es wurde angenommen</w:t>
+      </w:r>
+      <w:r>
+        <w:t>, das</w:t>
+      </w:r>
+      <w:r>
+        <w:t>s</w:t>
       </w:r>
       <w:r>
         <w:t xml:space="preserve"> </w:t>
       </w:r>
       <w:r>
-        <w:t>Spielerprofile</w:t>
-      </w:r>
-      <w:r>
-        <w:t xml:space="preserve"> einsehen</w:t>
-      </w:r>
-      <w:r>
-        <w:t xml:space="preserve">, sein eigenes bearbeiten </w:t>
-      </w:r>
-      <w:r>
-        <w:t xml:space="preserve">und </w:t>
-      </w:r>
-      <w:r>
-        <w:t xml:space="preserve">einem </w:t>
-      </w:r>
-      <w:r>
-        <w:t xml:space="preserve">bereits erstellten </w:t>
-      </w:r>
-      <w:r>
-        <w:t>Spiel</w:t>
+        <w:t xml:space="preserve">nur </w:t>
+      </w:r>
+      <w:r>
+        <w:t xml:space="preserve">der </w:t>
+      </w:r>
+      <w:r>
+        <w:t>Produktkäufer</w:t>
+      </w:r>
+      <w:r>
+        <w:t xml:space="preserve"> die Rolle „</w:t>
+      </w:r>
+      <w:r>
+        <w:rPr>
+          <w:i/>
+          <w:iCs/>
+        </w:rPr>
+        <w:t>Game M</w:t>
+      </w:r>
+      <w:r>
+        <w:rPr>
+          <w:i/>
+          <w:iCs/>
+        </w:rPr>
+        <w:t>anager</w:t>
+      </w:r>
+      <w:r>
+        <w:t xml:space="preserve">“ </w:t>
+      </w:r>
+      <w:r>
+        <w:t>besitzt</w:t>
       </w:r>
       <w:r>
         <w:t xml:space="preserve">. </w:t>
       </w:r>
       <w:r>
-        <w:t>Es wurde angenommen</w:t>
-      </w:r>
-      <w:r>
-        <w:t>, das</w:t>
-      </w:r>
-      <w:r>
-        <w:t>s</w:t>
-      </w:r>
-      <w:r>
-        <w:t xml:space="preserve"> </w:t>
-      </w:r>
-      <w:r>
-        <w:t xml:space="preserve">nur </w:t>
-      </w:r>
-      <w:r>
-        <w:t xml:space="preserve">der </w:t>
-      </w:r>
-      <w:r>
-        <w:t>Produktkäufer</w:t>
-      </w:r>
-      <w:r>
-        <w:t xml:space="preserve"> die Rolle „</w:t>
-      </w:r>
-      <w:r>
-        <w:rPr>
-          <w:i/>
-          <w:iCs/>
-        </w:rPr>
-        <w:t>Game M</w:t>
-      </w:r>
-      <w:r>
-        <w:rPr>
-          <w:i/>
-          <w:iCs/>
-        </w:rPr>
-        <w:t>anager</w:t>
-      </w:r>
-      <w:r>
-        <w:t xml:space="preserve">“ </w:t>
-      </w:r>
-      <w:r>
-        <w:t>besitzt</w:t>
-      </w:r>
-      <w:r>
-        <w:t xml:space="preserve">. </w:t>
-      </w:r>
-      <w:r>
         <w:t xml:space="preserve">Durch diese Rolle erhält der Nutzer </w:t>
       </w:r>
       <w:r>
-        <w:t>das Priv</w:t>
-      </w:r>
-      <w:r>
-        <w:t xml:space="preserve">ileg </w:t>
-      </w:r>
-      <w:r>
-        <w:t xml:space="preserve">Spiele zu </w:t>
+        <w:t xml:space="preserve">das Privileg Spiele zu </w:t>
       </w:r>
       <w:r>
         <w:t>erstellen</w:t>
@@ -2494,28 +2227,209 @@
     </w:p>
     <w:p>
       <w:pPr>
-        <w:pBdr>
-          <w:left w:val="single" w:sz="4" w:space="4" w:color="000000"/>
-        </w:pBdr>
-        <w:shd w:val="clear" w:color="auto" w:fill="F2F2F2" w:themeFill="background1" w:themeFillShade="F2"/>
-        <w:rPr>
-          <w:i/>
-        </w:rPr>
-      </w:pPr>
-      <w:r>
-        <w:rPr>
-          <w:i/>
-        </w:rPr>
-        <w:t>Füh</w:t>
-      </w:r>
-      <w:r>
-        <w:rPr>
-          <w:i/>
-        </w:rPr>
-        <w:t>ren Sie hier weitere Auffälligkeiten und noch zu leistende Arbeiten an.</w:t>
-      </w:r>
-    </w:p>
-    <w:p/>
+        <w:rPr>
+          <w:iCs/>
+        </w:rPr>
+      </w:pPr>
+      <w:r>
+        <w:rPr>
+          <w:iCs/>
+        </w:rPr>
+        <w:t xml:space="preserve">In einigen Bereichen </w:t>
+      </w:r>
+      <w:r>
+        <w:rPr>
+          <w:iCs/>
+        </w:rPr>
+        <w:t>kann</w:t>
+      </w:r>
+      <w:r>
+        <w:rPr>
+          <w:iCs/>
+        </w:rPr>
+        <w:t xml:space="preserve"> die Funktionalität noch wei</w:t>
+      </w:r>
+      <w:r>
+        <w:rPr>
+          <w:iCs/>
+        </w:rPr>
+        <w:t>ter</w:t>
+      </w:r>
+      <w:r>
+        <w:rPr>
+          <w:iCs/>
+        </w:rPr>
+        <w:t xml:space="preserve"> ausgebaut werden. </w:t>
+      </w:r>
+      <w:r>
+        <w:rPr>
+          <w:iCs/>
+        </w:rPr>
+        <w:t xml:space="preserve">So wäre das Löschen mehrerer Terms gleichzeitig nach Auswahl durch beispielsweise </w:t>
+      </w:r>
+      <w:r>
+        <w:rPr>
+          <w:iCs/>
+        </w:rPr>
+        <w:t xml:space="preserve">Checkboxes eine </w:t>
+      </w:r>
+      <w:r>
+        <w:rPr>
+          <w:iCs/>
+        </w:rPr>
+        <w:t>E</w:t>
+      </w:r>
+      <w:r>
+        <w:rPr>
+          <w:iCs/>
+        </w:rPr>
+        <w:t>rleichterung</w:t>
+      </w:r>
+      <w:r>
+        <w:rPr>
+          <w:iCs/>
+        </w:rPr>
+        <w:t xml:space="preserve">. Der Manager Hub </w:t>
+      </w:r>
+      <w:r>
+        <w:rPr>
+          <w:iCs/>
+        </w:rPr>
+        <w:t>könnte</w:t>
+      </w:r>
+      <w:r>
+        <w:rPr>
+          <w:iCs/>
+        </w:rPr>
+        <w:t xml:space="preserve"> durch verschieden</w:t>
+      </w:r>
+      <w:r>
+        <w:rPr>
+          <w:iCs/>
+        </w:rPr>
+        <w:t>st</w:t>
+      </w:r>
+      <w:r>
+        <w:rPr>
+          <w:iCs/>
+        </w:rPr>
+        <w:t xml:space="preserve">e (eventuell benutzerdefinierte) Auswertungen </w:t>
+      </w:r>
+      <w:r>
+        <w:rPr>
+          <w:iCs/>
+        </w:rPr>
+        <w:t xml:space="preserve">mehr Möglichkeiten für Game Manager bieten. </w:t>
+      </w:r>
+      <w:r>
+        <w:rPr>
+          <w:iCs/>
+        </w:rPr>
+        <w:t>Manche seltenen Fehler beim Beit</w:t>
+      </w:r>
+      <w:r>
+        <w:rPr>
+          <w:iCs/>
+        </w:rPr>
+        <w:t>ritt eines Spiels konnten nicht</w:t>
+      </w:r>
+      <w:r>
+        <w:rPr>
+          <w:iCs/>
+        </w:rPr>
+        <w:t xml:space="preserve"> </w:t>
+      </w:r>
+      <w:r>
+        <w:rPr>
+          <w:iCs/>
+        </w:rPr>
+        <w:t xml:space="preserve">ausgeschlossen werden, da die </w:t>
+      </w:r>
+      <w:r>
+        <w:rPr>
+          <w:iCs/>
+        </w:rPr>
+        <w:t xml:space="preserve">Bedingungen </w:t>
+      </w:r>
+      <w:proofErr w:type="gramStart"/>
+      <w:r>
+        <w:rPr>
+          <w:iCs/>
+        </w:rPr>
+        <w:t>dafür</w:t>
+      </w:r>
+      <w:r>
+        <w:rPr>
+          <w:iCs/>
+        </w:rPr>
+        <w:t xml:space="preserve"> </w:t>
+      </w:r>
+      <w:r>
+        <w:rPr>
+          <w:iCs/>
+        </w:rPr>
+        <w:t>relativ</w:t>
+      </w:r>
+      <w:proofErr w:type="gramEnd"/>
+      <w:r>
+        <w:rPr>
+          <w:iCs/>
+        </w:rPr>
+        <w:t xml:space="preserve"> </w:t>
+      </w:r>
+      <w:r>
+        <w:rPr>
+          <w:iCs/>
+        </w:rPr>
+        <w:t xml:space="preserve">komplex sind. Das </w:t>
+      </w:r>
+      <w:r>
+        <w:rPr>
+          <w:iCs/>
+        </w:rPr>
+        <w:t xml:space="preserve">Gameplay </w:t>
+      </w:r>
+      <w:r>
+        <w:rPr>
+          <w:iCs/>
+        </w:rPr>
+        <w:t>könnte noch aufwendiger gestaltet werden</w:t>
+      </w:r>
+      <w:r>
+        <w:rPr>
+          <w:iCs/>
+        </w:rPr>
+        <w:t xml:space="preserve">. Das Konfigurieren des </w:t>
+      </w:r>
+      <w:proofErr w:type="spellStart"/>
+      <w:r>
+        <w:rPr>
+          <w:iCs/>
+        </w:rPr>
+        <w:t>Timeflips</w:t>
+      </w:r>
+      <w:proofErr w:type="spellEnd"/>
+      <w:r>
+        <w:rPr>
+          <w:iCs/>
+        </w:rPr>
+        <w:t xml:space="preserve">, das </w:t>
+      </w:r>
+      <w:proofErr w:type="gramStart"/>
+      <w:r>
+        <w:rPr>
+          <w:iCs/>
+        </w:rPr>
+        <w:t>zur Zeit</w:t>
+      </w:r>
+      <w:proofErr w:type="gramEnd"/>
+      <w:r>
+        <w:rPr>
+          <w:iCs/>
+        </w:rPr>
+        <w:t xml:space="preserve"> über ein Kommandozeilen-Skript durchgeführt wird, könnte durch eine Funktion innerhalb der GUI der Webapplikation aufgewertet werden.</w:t>
+      </w:r>
+    </w:p>
     <w:sectPr>
       <w:headerReference w:type="default" r:id="rId8"/>
       <w:footerReference w:type="default" r:id="rId9"/>
@@ -2922,6 +2836,119 @@
     </w:lvl>
   </w:abstractNum>
   <w:abstractNum w:abstractNumId="2" w15:restartNumberingAfterBreak="0">
+    <w:nsid w:val="54325642"/>
+    <w:multiLevelType w:val="hybridMultilevel"/>
+    <w:tmpl w:val="DF184EE2"/>
+    <w:lvl w:ilvl="0" w:tplc="04070001">
+      <w:start w:val="1"/>
+      <w:numFmt w:val="bullet"/>
+      <w:lvlText w:val=""/>
+      <w:lvlJc w:val="left"/>
+      <w:pPr>
+        <w:ind w:left="720" w:hanging="360"/>
+      </w:pPr>
+      <w:rPr>
+        <w:rFonts w:ascii="Symbol" w:hAnsi="Symbol" w:hint="default"/>
+      </w:rPr>
+    </w:lvl>
+    <w:lvl w:ilvl="1" w:tplc="04070003" w:tentative="1">
+      <w:start w:val="1"/>
+      <w:numFmt w:val="bullet"/>
+      <w:lvlText w:val="o"/>
+      <w:lvlJc w:val="left"/>
+      <w:pPr>
+        <w:ind w:left="1440" w:hanging="360"/>
+      </w:pPr>
+      <w:rPr>
+        <w:rFonts w:ascii="Courier New" w:hAnsi="Courier New" w:cs="Courier New" w:hint="default"/>
+      </w:rPr>
+    </w:lvl>
+    <w:lvl w:ilvl="2" w:tplc="04070005" w:tentative="1">
+      <w:start w:val="1"/>
+      <w:numFmt w:val="bullet"/>
+      <w:lvlText w:val=""/>
+      <w:lvlJc w:val="left"/>
+      <w:pPr>
+        <w:ind w:left="2160" w:hanging="360"/>
+      </w:pPr>
+      <w:rPr>
+        <w:rFonts w:ascii="Wingdings" w:hAnsi="Wingdings" w:hint="default"/>
+      </w:rPr>
+    </w:lvl>
+    <w:lvl w:ilvl="3" w:tplc="04070001" w:tentative="1">
+      <w:start w:val="1"/>
+      <w:numFmt w:val="bullet"/>
+      <w:lvlText w:val=""/>
+      <w:lvlJc w:val="left"/>
+      <w:pPr>
+        <w:ind w:left="2880" w:hanging="360"/>
+      </w:pPr>
+      <w:rPr>
+        <w:rFonts w:ascii="Symbol" w:hAnsi="Symbol" w:hint="default"/>
+      </w:rPr>
+    </w:lvl>
+    <w:lvl w:ilvl="4" w:tplc="04070003" w:tentative="1">
+      <w:start w:val="1"/>
+      <w:numFmt w:val="bullet"/>
+      <w:lvlText w:val="o"/>
+      <w:lvlJc w:val="left"/>
+      <w:pPr>
+        <w:ind w:left="3600" w:hanging="360"/>
+      </w:pPr>
+      <w:rPr>
+        <w:rFonts w:ascii="Courier New" w:hAnsi="Courier New" w:cs="Courier New" w:hint="default"/>
+      </w:rPr>
+    </w:lvl>
+    <w:lvl w:ilvl="5" w:tplc="04070005" w:tentative="1">
+      <w:start w:val="1"/>
+      <w:numFmt w:val="bullet"/>
+      <w:lvlText w:val=""/>
+      <w:lvlJc w:val="left"/>
+      <w:pPr>
+        <w:ind w:left="4320" w:hanging="360"/>
+      </w:pPr>
+      <w:rPr>
+        <w:rFonts w:ascii="Wingdings" w:hAnsi="Wingdings" w:hint="default"/>
+      </w:rPr>
+    </w:lvl>
+    <w:lvl w:ilvl="6" w:tplc="04070001" w:tentative="1">
+      <w:start w:val="1"/>
+      <w:numFmt w:val="bullet"/>
+      <w:lvlText w:val=""/>
+      <w:lvlJc w:val="left"/>
+      <w:pPr>
+        <w:ind w:left="5040" w:hanging="360"/>
+      </w:pPr>
+      <w:rPr>
+        <w:rFonts w:ascii="Symbol" w:hAnsi="Symbol" w:hint="default"/>
+      </w:rPr>
+    </w:lvl>
+    <w:lvl w:ilvl="7" w:tplc="04070003" w:tentative="1">
+      <w:start w:val="1"/>
+      <w:numFmt w:val="bullet"/>
+      <w:lvlText w:val="o"/>
+      <w:lvlJc w:val="left"/>
+      <w:pPr>
+        <w:ind w:left="5760" w:hanging="360"/>
+      </w:pPr>
+      <w:rPr>
+        <w:rFonts w:ascii="Courier New" w:hAnsi="Courier New" w:cs="Courier New" w:hint="default"/>
+      </w:rPr>
+    </w:lvl>
+    <w:lvl w:ilvl="8" w:tplc="04070005" w:tentative="1">
+      <w:start w:val="1"/>
+      <w:numFmt w:val="bullet"/>
+      <w:lvlText w:val=""/>
+      <w:lvlJc w:val="left"/>
+      <w:pPr>
+        <w:ind w:left="6480" w:hanging="360"/>
+      </w:pPr>
+      <w:rPr>
+        <w:rFonts w:ascii="Wingdings" w:hAnsi="Wingdings" w:hint="default"/>
+      </w:rPr>
+    </w:lvl>
+  </w:abstractNum>
+  <w:abstractNum w:abstractNumId="3" w15:restartNumberingAfterBreak="0">
     <w:nsid w:val="7B83369A"/>
     <w:multiLevelType w:val="multilevel"/>
     <w:tmpl w:val="DE006AAA"/>
@@ -3044,13 +3071,16 @@
     </w:lvl>
   </w:abstractNum>
   <w:num w:numId="1">
-    <w:abstractNumId w:val="2"/>
+    <w:abstractNumId w:val="3"/>
   </w:num>
   <w:num w:numId="2">
     <w:abstractNumId w:val="0"/>
   </w:num>
   <w:num w:numId="3">
     <w:abstractNumId w:val="1"/>
+  </w:num>
+  <w:num w:numId="4">
+    <w:abstractNumId w:val="2"/>
   </w:num>
 </w:numbering>
 </file>
@@ -3177,6 +3207,7 @@
     <w:lsdException w:name="HTML Sample" w:semiHidden="1" w:unhideWhenUsed="1"/>
     <w:lsdException w:name="HTML Typewriter" w:semiHidden="1" w:unhideWhenUsed="1"/>
     <w:lsdException w:name="HTML Variable" w:semiHidden="1" w:unhideWhenUsed="1"/>
+    <w:lsdException w:name="Normal Table" w:semiHidden="1" w:unhideWhenUsed="1"/>
     <w:lsdException w:name="annotation subject" w:semiHidden="1" w:unhideWhenUsed="1"/>
     <w:lsdException w:name="No List" w:semiHidden="1" w:unhideWhenUsed="1"/>
     <w:lsdException w:name="Outline List 1" w:semiHidden="1" w:unhideWhenUsed="1"/>
@@ -3223,8 +3254,10 @@
     <w:lsdException w:name="Table Subtle 2" w:semiHidden="1" w:unhideWhenUsed="1"/>
     <w:lsdException w:name="Table Web 1" w:semiHidden="1" w:unhideWhenUsed="1"/>
     <w:lsdException w:name="Table Web 2" w:semiHidden="1" w:unhideWhenUsed="1"/>
+    <w:lsdException w:name="Table Web 3" w:semiHidden="1" w:unhideWhenUsed="1"/>
     <w:lsdException w:name="Balloon Text" w:semiHidden="1" w:unhideWhenUsed="1"/>
     <w:lsdException w:name="Table Grid" w:uiPriority="39"/>
+    <w:lsdException w:name="Table Theme" w:semiHidden="1" w:unhideWhenUsed="1"/>
     <w:lsdException w:name="Placeholder Text" w:semiHidden="1"/>
     <w:lsdException w:name="No Spacing" w:uiPriority="1" w:qFormat="1"/>
     <w:lsdException w:name="Light Shading" w:uiPriority="60"/>
